--- a/HW2/HW2.docx
+++ b/HW2/HW2.docx
@@ -6,6 +6,31 @@
       <w:pPr>
         <w:jc w:val="center"/>
         <w:rPr>
+          <w:rFonts w:ascii="Times New Roman" w:hAnsi="Times New Roman" w:cs="Times New Roman" w:hint="eastAsia"/>
+          <w:sz w:val="32"/>
+          <w:szCs w:val="32"/>
+        </w:rPr>
+      </w:pPr>
+      <w:r>
+        <w:rPr>
+          <w:rFonts w:ascii="Times New Roman" w:hAnsi="Times New Roman" w:cs="Times New Roman" w:hint="eastAsia"/>
+          <w:sz w:val="32"/>
+          <w:szCs w:val="32"/>
+        </w:rPr>
+        <w:t>A</w:t>
+      </w:r>
+      <w:r>
+        <w:rPr>
+          <w:rFonts w:ascii="Times New Roman" w:hAnsi="Times New Roman" w:cs="Times New Roman"/>
+          <w:sz w:val="32"/>
+          <w:szCs w:val="32"/>
+        </w:rPr>
+        <w:t>nalysis of Impact of the Impossible Whopper</w:t>
+      </w:r>
+    </w:p>
+    <w:p>
+      <w:pPr>
+        <w:rPr>
           <w:rFonts w:ascii="Times New Roman" w:hAnsi="Times New Roman" w:cs="Times New Roman"/>
           <w:sz w:val="28"/>
           <w:szCs w:val="28"/>
@@ -13,11 +38,11 @@
       </w:pPr>
       <w:r>
         <w:rPr>
-          <w:rFonts w:ascii="Times New Roman" w:hAnsi="Times New Roman" w:cs="Times New Roman" w:hint="eastAsia"/>
+          <w:rFonts w:ascii="Times New Roman" w:hAnsi="Times New Roman" w:cs="Times New Roman"/>
           <w:sz w:val="28"/>
           <w:szCs w:val="28"/>
         </w:rPr>
-        <w:t>M</w:t>
+        <w:t>Monthly Sales</w:t>
       </w:r>
       <w:r>
         <w:rPr>
@@ -25,7 +50,7 @@
           <w:sz w:val="28"/>
           <w:szCs w:val="28"/>
         </w:rPr>
-        <w:t>onthly Sales</w:t>
+        <w:t>:</w:t>
       </w:r>
     </w:p>
     <w:p>
@@ -93,14 +118,22 @@
       <w:pPr>
         <w:ind w:firstLine="420"/>
         <w:rPr>
-          <w:rFonts w:ascii="Times New Roman" w:hAnsi="Times New Roman" w:cs="Times New Roman" w:hint="eastAsia"/>
+          <w:rFonts w:ascii="Times New Roman" w:hAnsi="Times New Roman" w:cs="Times New Roman"/>
         </w:rPr>
       </w:pPr>
       <w:r>
         <w:rPr>
           <w:rFonts w:ascii="Times New Roman" w:hAnsi="Times New Roman" w:cs="Times New Roman"/>
         </w:rPr>
-        <w:t>To investigate the impact of Impossible Whopper introduced by Burger King,</w:t>
+        <w:t xml:space="preserve">To investigate the impact of Impossible </w:t>
+      </w:r>
+      <w:bookmarkStart w:id="0" w:name="_GoBack"/>
+      <w:bookmarkEnd w:id="0"/>
+      <w:r>
+        <w:rPr>
+          <w:rFonts w:ascii="Times New Roman" w:hAnsi="Times New Roman" w:cs="Times New Roman"/>
+        </w:rPr>
+        <w:t>Whopper introduced by Burger King,</w:t>
       </w:r>
       <w:r>
         <w:rPr>
@@ -130,19 +163,7 @@
         <w:rPr>
           <w:rFonts w:ascii="Times New Roman" w:hAnsi="Times New Roman" w:cs="Times New Roman"/>
         </w:rPr>
-        <w:t xml:space="preserve"> Before we move on and draw any conclusions, let</w:t>
-      </w:r>
-      <w:r>
-        <w:rPr>
-          <w:rFonts w:ascii="Times New Roman" w:hAnsi="Times New Roman" w:cs="Times New Roman" w:hint="eastAsia"/>
-        </w:rPr>
-        <w:t xml:space="preserve"> </w:t>
-      </w:r>
-      <w:r>
-        <w:rPr>
-          <w:rFonts w:ascii="Times New Roman" w:hAnsi="Times New Roman" w:cs="Times New Roman"/>
-        </w:rPr>
-        <w:t>us take a look at the sales data of different products and regions.</w:t>
+        <w:t xml:space="preserve"> Before we move on and draw any conclusions, let us take a look at the sales data of different products and regions.</w:t>
       </w:r>
     </w:p>
     <w:p>
@@ -336,6 +357,7 @@
     <w:p>
       <w:pPr>
         <w:rPr>
+          <w:rFonts w:ascii="Times New Roman" w:hAnsi="Times New Roman" w:cs="Times New Roman"/>
           <w:noProof/>
         </w:rPr>
       </w:pPr>
@@ -382,6 +404,7 @@
       </w:r>
       <w:r>
         <w:rPr>
+          <w:rFonts w:ascii="Times New Roman" w:hAnsi="Times New Roman" w:cs="Times New Roman"/>
           <w:noProof/>
         </w:rPr>
         <w:t xml:space="preserve"> </w:t>
@@ -429,12 +452,14 @@
       </w:r>
       <w:r>
         <w:rPr>
+          <w:rFonts w:ascii="Times New Roman" w:hAnsi="Times New Roman" w:cs="Times New Roman"/>
           <w:noProof/>
         </w:rPr>
         <w:t xml:space="preserve"> </w:t>
       </w:r>
       <w:r>
         <w:rPr>
+          <w:rFonts w:ascii="Times New Roman" w:hAnsi="Times New Roman" w:cs="Times New Roman"/>
           <w:noProof/>
         </w:rPr>
         <w:lastRenderedPageBreak/>
@@ -476,12 +501,14 @@
       </w:r>
       <w:r>
         <w:rPr>
+          <w:rFonts w:ascii="Times New Roman" w:hAnsi="Times New Roman" w:cs="Times New Roman"/>
           <w:noProof/>
         </w:rPr>
         <w:t xml:space="preserve"> </w:t>
       </w:r>
       <w:r>
         <w:rPr>
+          <w:rFonts w:ascii="Times New Roman" w:hAnsi="Times New Roman" w:cs="Times New Roman"/>
           <w:noProof/>
         </w:rPr>
         <w:drawing>
@@ -522,12 +549,14 @@
       </w:r>
       <w:r>
         <w:rPr>
+          <w:rFonts w:ascii="Times New Roman" w:hAnsi="Times New Roman" w:cs="Times New Roman"/>
           <w:noProof/>
         </w:rPr>
         <w:t xml:space="preserve"> </w:t>
       </w:r>
       <w:r>
         <w:rPr>
+          <w:rFonts w:ascii="Times New Roman" w:hAnsi="Times New Roman" w:cs="Times New Roman"/>
           <w:noProof/>
         </w:rPr>
         <w:drawing>
@@ -580,42 +609,7 @@
           <w:rFonts w:ascii="Times New Roman" w:hAnsi="Times New Roman" w:cs="Times New Roman"/>
           <w:noProof/>
         </w:rPr>
-        <w:t>The</w:t>
-      </w:r>
-      <w:r>
-        <w:rPr>
-          <w:rFonts w:ascii="Times New Roman" w:hAnsi="Times New Roman" w:cs="Times New Roman"/>
-          <w:noProof/>
-        </w:rPr>
-        <w:t xml:space="preserve"> pattern of</w:t>
-      </w:r>
-      <w:r>
-        <w:rPr>
-          <w:rFonts w:ascii="Times New Roman" w:hAnsi="Times New Roman" w:cs="Times New Roman"/>
-          <w:noProof/>
-        </w:rPr>
-        <w:t xml:space="preserve"> monthly sales </w:t>
-      </w:r>
-      <w:r>
-        <w:rPr>
-          <w:rFonts w:ascii="Times New Roman" w:hAnsi="Times New Roman" w:cs="Times New Roman"/>
-          <w:noProof/>
-        </w:rPr>
-        <w:t>in different regions are also almost identical</w:t>
-      </w:r>
-      <w:r>
-        <w:rPr>
-          <w:rFonts w:ascii="Times New Roman" w:hAnsi="Times New Roman" w:cs="Times New Roman"/>
-          <w:noProof/>
-        </w:rPr>
-        <w:t>.</w:t>
-      </w:r>
-      <w:r>
-        <w:rPr>
-          <w:rFonts w:ascii="Times New Roman" w:hAnsi="Times New Roman" w:cs="Times New Roman"/>
-          <w:noProof/>
-        </w:rPr>
-        <w:t xml:space="preserve"> Therefore, the impact is national rather than regional. It is less likely that customers are affected by some regional event than affected by a large-scale product.</w:t>
+        <w:t>The pattern of monthly sales in different regions are also almost identical. Therefore, the impact is national rather than regional. It is less likely that customers are affected by some regional event than affected by a large-scale product.</w:t>
       </w:r>
     </w:p>
     <w:p>
@@ -629,49 +623,7 @@
         <w:rPr>
           <w:rFonts w:ascii="Times New Roman" w:hAnsi="Times New Roman" w:cs="Times New Roman"/>
         </w:rPr>
-        <w:t>Thus, I believe</w:t>
-      </w:r>
-      <w:r>
-        <w:rPr>
-          <w:rFonts w:ascii="Times New Roman" w:hAnsi="Times New Roman" w:cs="Times New Roman"/>
-        </w:rPr>
-        <w:t xml:space="preserve"> some customers went to try the new product of Burger King</w:t>
-      </w:r>
-      <w:r>
-        <w:rPr>
-          <w:rFonts w:ascii="Times New Roman" w:hAnsi="Times New Roman" w:cs="Times New Roman"/>
-        </w:rPr>
-        <w:t xml:space="preserve"> on last October, the reason why our sales suddenly dropped</w:t>
-      </w:r>
-      <w:r>
-        <w:rPr>
-          <w:rFonts w:ascii="Times New Roman" w:hAnsi="Times New Roman" w:cs="Times New Roman"/>
-        </w:rPr>
-        <w:t>.</w:t>
-      </w:r>
-      <w:r>
-        <w:rPr>
-          <w:rFonts w:ascii="Times New Roman" w:hAnsi="Times New Roman" w:cs="Times New Roman"/>
-        </w:rPr>
-        <w:t xml:space="preserve"> Moreover, s</w:t>
-      </w:r>
-      <w:r>
-        <w:rPr>
-          <w:rFonts w:ascii="Times New Roman" w:hAnsi="Times New Roman" w:cs="Times New Roman"/>
-        </w:rPr>
-        <w:t>ome customers continued to buy these Veggie burgers months following the initial release.</w:t>
-      </w:r>
-      <w:r>
-        <w:rPr>
-          <w:rFonts w:ascii="Times New Roman" w:hAnsi="Times New Roman" w:cs="Times New Roman"/>
-        </w:rPr>
-        <w:t xml:space="preserve"> As a result, the sales stopped their steadily increasing trend.</w:t>
-      </w:r>
-      <w:r>
-        <w:rPr>
-          <w:rFonts w:ascii="Times New Roman" w:hAnsi="Times New Roman" w:cs="Times New Roman"/>
-        </w:rPr>
-        <w:t xml:space="preserve"> </w:t>
+        <w:t xml:space="preserve">Thus, I believe some customers went to try the new product of Burger King on last October, the reason why our sales suddenly dropped. Moreover, some customers continued to buy these Veggie burgers months following the initial release. As a result, the sales stopped their steadily increasing trend. </w:t>
       </w:r>
     </w:p>
     <w:p>
@@ -685,13 +637,7 @@
         <w:rPr>
           <w:rFonts w:ascii="Times New Roman" w:hAnsi="Times New Roman" w:cs="Times New Roman"/>
         </w:rPr>
-        <w:t>Therefore, we need to find a way to get those customers back.</w:t>
-      </w:r>
-      <w:r>
-        <w:rPr>
-          <w:rFonts w:ascii="Times New Roman" w:hAnsi="Times New Roman" w:cs="Times New Roman"/>
-        </w:rPr>
-        <w:t xml:space="preserve"> Since those customers are mainly attracted by the Veggie burgers, McDonald’s should also introduce some kind of Veggie burger as a competitor to the Impossible Whopper. In this way, customers who love Veggie burgers may return and enjoy Veggie burgers made by McDonald’s. </w:t>
+        <w:t xml:space="preserve">Therefore, we need to find a way to get those customers back. Since those customers are mainly attracted by the Veggie burgers, McDonald’s should also introduce some kind of Veggie burger as a competitor to the Impossible Whopper. In this way, customers who love Veggie burgers may return and enjoy Veggie burgers made by McDonald’s. </w:t>
       </w:r>
     </w:p>
     <w:p>
@@ -704,46 +650,52 @@
     </w:p>
     <w:p>
       <w:pPr>
-        <w:jc w:val="center"/>
-        <w:rPr>
-          <w:rFonts w:ascii="Times New Roman" w:hAnsi="Times New Roman" w:cs="Times New Roman" w:hint="eastAsia"/>
+        <w:rPr>
+          <w:rFonts w:ascii="Times New Roman" w:hAnsi="Times New Roman" w:cs="Times New Roman"/>
+          <w:noProof/>
+        </w:rPr>
+      </w:pPr>
+      <w:r>
+        <w:rPr>
+          <w:rFonts w:ascii="Times New Roman" w:hAnsi="Times New Roman" w:cs="Times New Roman"/>
           <w:sz w:val="28"/>
           <w:szCs w:val="28"/>
         </w:rPr>
-      </w:pPr>
+        <w:t>Daily Sales</w:t>
+      </w:r>
       <w:r>
         <w:rPr>
           <w:rFonts w:ascii="Times New Roman" w:hAnsi="Times New Roman" w:cs="Times New Roman"/>
           <w:sz w:val="28"/>
           <w:szCs w:val="28"/>
         </w:rPr>
-        <w:t>Daily</w:t>
-      </w:r>
-      <w:r>
+        <w:t>:</w:t>
+      </w:r>
+      <w:r>
+        <w:rPr>
+          <w:rFonts w:ascii="Times New Roman" w:hAnsi="Times New Roman" w:cs="Times New Roman"/>
+          <w:noProof/>
+        </w:rPr>
+        <w:t xml:space="preserve"> </w:t>
+      </w:r>
+    </w:p>
+    <w:p>
+      <w:pPr>
         <w:rPr>
           <w:rFonts w:ascii="Times New Roman" w:hAnsi="Times New Roman" w:cs="Times New Roman"/>
           <w:sz w:val="28"/>
           <w:szCs w:val="28"/>
         </w:rPr>
-        <w:t xml:space="preserve"> Sales</w:t>
-      </w:r>
-    </w:p>
-    <w:p>
-      <w:pPr>
-        <w:rPr>
-          <w:rFonts w:ascii="Times New Roman" w:hAnsi="Times New Roman" w:cs="Times New Roman"/>
-        </w:rPr>
       </w:pPr>
       <w:r>
         <w:rPr>
           <w:rFonts w:ascii="Times New Roman" w:hAnsi="Times New Roman" w:cs="Times New Roman"/>
-          <w:noProof/>
         </w:rPr>
         <w:drawing>
-          <wp:inline distT="0" distB="0" distL="0" distR="0" wp14:anchorId="3DB3B73A" wp14:editId="7B3E245C">
-            <wp:extent cx="5486400" cy="1501140"/>
+          <wp:inline distT="0" distB="0" distL="0" distR="0" wp14:anchorId="5E53ADC7" wp14:editId="4F9FBC89">
+            <wp:extent cx="5486400" cy="1440180"/>
             <wp:effectExtent l="0" t="0" r="0" b="0"/>
-            <wp:docPr id="2" name="图片 2"/>
+            <wp:docPr id="11" name="图片 11"/>
             <wp:cNvGraphicFramePr>
               <a:graphicFrameLocks xmlns:a="http://schemas.openxmlformats.org/drawingml/2006/main" noChangeAspect="1"/>
             </wp:cNvGraphicFramePr>
@@ -763,7 +715,7 @@
                   <pic:spPr>
                     <a:xfrm>
                       <a:off x="0" y="0"/>
-                      <a:ext cx="5486400" cy="1501140"/>
+                      <a:ext cx="5486400" cy="1440180"/>
                     </a:xfrm>
                     <a:prstGeom prst="rect">
                       <a:avLst/>
@@ -780,7 +732,7 @@
       <w:pPr>
         <w:ind w:firstLine="420"/>
         <w:rPr>
-          <w:rFonts w:ascii="Times New Roman" w:hAnsi="Times New Roman" w:cs="Times New Roman" w:hint="eastAsia"/>
+          <w:rFonts w:ascii="Times New Roman" w:hAnsi="Times New Roman" w:cs="Times New Roman"/>
         </w:rPr>
       </w:pPr>
       <w:r>
@@ -807,7 +759,19 @@
         <w:rPr>
           <w:rFonts w:ascii="Times New Roman" w:hAnsi="Times New Roman" w:cs="Times New Roman"/>
         </w:rPr>
-        <w:t xml:space="preserve">The first aspect that I investigate is weekday. Combining all regions and products and group </w:t>
+        <w:t xml:space="preserve">The first aspect that I investigate is </w:t>
+      </w:r>
+      <w:r>
+        <w:rPr>
+          <w:rFonts w:ascii="Times New Roman" w:hAnsi="Times New Roman" w:cs="Times New Roman"/>
+        </w:rPr>
+        <w:t>day of week</w:t>
+      </w:r>
+      <w:r>
+        <w:rPr>
+          <w:rFonts w:ascii="Times New Roman" w:hAnsi="Times New Roman" w:cs="Times New Roman"/>
+        </w:rPr>
+        <w:t xml:space="preserve">. Combining all regions and products and group </w:t>
       </w:r>
       <w:r>
         <w:rPr>
@@ -819,7 +783,43 @@
         <w:rPr>
           <w:rFonts w:ascii="Times New Roman" w:hAnsi="Times New Roman" w:cs="Times New Roman"/>
         </w:rPr>
-        <w:t>by weekday, we can see that there are less sales on weekends than on workdays. Therefore, people tend to visit McDonald’s more on workdays instead of on weekends. It’s probably because people are going to finer restaurants on weekends when they have more time while visiting McDonald’s on workdays when they have less time.</w:t>
+        <w:t xml:space="preserve">by </w:t>
+      </w:r>
+      <w:r>
+        <w:rPr>
+          <w:rFonts w:ascii="Times New Roman" w:hAnsi="Times New Roman" w:cs="Times New Roman"/>
+        </w:rPr>
+        <w:t>day of week</w:t>
+      </w:r>
+      <w:r>
+        <w:rPr>
+          <w:rFonts w:ascii="Times New Roman" w:hAnsi="Times New Roman" w:cs="Times New Roman"/>
+        </w:rPr>
+        <w:t>, we can see that there are less sales on weekends than on w</w:t>
+      </w:r>
+      <w:r>
+        <w:rPr>
+          <w:rFonts w:ascii="Times New Roman" w:hAnsi="Times New Roman" w:cs="Times New Roman"/>
+        </w:rPr>
+        <w:t>eek</w:t>
+      </w:r>
+      <w:r>
+        <w:rPr>
+          <w:rFonts w:ascii="Times New Roman" w:hAnsi="Times New Roman" w:cs="Times New Roman"/>
+        </w:rPr>
+        <w:t>days. Therefore, people tend to visit McDonald’s more on w</w:t>
+      </w:r>
+      <w:r>
+        <w:rPr>
+          <w:rFonts w:ascii="Times New Roman" w:hAnsi="Times New Roman" w:cs="Times New Roman"/>
+        </w:rPr>
+        <w:t>eek</w:t>
+      </w:r>
+      <w:r>
+        <w:rPr>
+          <w:rFonts w:ascii="Times New Roman" w:hAnsi="Times New Roman" w:cs="Times New Roman"/>
+        </w:rPr>
+        <w:t>days instead of on weekends. It’s probably because people are going to finer restaurants on weekends when they have more time while visiting McDonald’s on workdays when they have less time.</w:t>
       </w:r>
     </w:p>
     <w:p>
@@ -831,14 +831,13 @@
       <w:r>
         <w:rPr>
           <w:rFonts w:ascii="Times New Roman" w:hAnsi="Times New Roman" w:cs="Times New Roman"/>
-          <w:noProof/>
         </w:rPr>
         <w:lastRenderedPageBreak/>
         <w:drawing>
-          <wp:inline distT="0" distB="0" distL="0" distR="0" wp14:anchorId="2362CBD2" wp14:editId="57DE6B0D">
-            <wp:extent cx="5486400" cy="1497330"/>
-            <wp:effectExtent l="0" t="0" r="0" b="1270"/>
-            <wp:docPr id="3" name="图片 3"/>
+          <wp:inline distT="0" distB="0" distL="0" distR="0" wp14:anchorId="0D0C6EA8" wp14:editId="1BCDA3C4">
+            <wp:extent cx="5486400" cy="1463040"/>
+            <wp:effectExtent l="0" t="0" r="0" b="0"/>
+            <wp:docPr id="17" name="图片 17"/>
             <wp:cNvGraphicFramePr>
               <a:graphicFrameLocks xmlns:a="http://schemas.openxmlformats.org/drawingml/2006/main" noChangeAspect="1"/>
             </wp:cNvGraphicFramePr>
@@ -858,7 +857,7 @@
                   <pic:spPr>
                     <a:xfrm>
                       <a:off x="0" y="0"/>
-                      <a:ext cx="5486400" cy="1497330"/>
+                      <a:ext cx="5486400" cy="1463040"/>
                     </a:xfrm>
                     <a:prstGeom prst="rect">
                       <a:avLst/>
@@ -1103,7 +1102,35 @@
           <w:rFonts w:ascii="Times New Roman" w:hAnsi="Times New Roman" w:cs="Times New Roman"/>
           <w:noProof/>
         </w:rPr>
-        <w:t>To address the problem of low sales on weekends, McDonald’s should make itself an alternative to those who want to have something nicer than just burgers. I believe McDonald’s should introduce luxury meal plans only offered on weekends. Different from ordinary workday meals, luxury meals offer special burgers that have the best patties, fries</w:t>
+        <w:t xml:space="preserve">To address the problem of low sales on weekends, McDonald’s should make itself an alternative to those who want to have something nicer than just burgers. I believe McDonald’s should introduce </w:t>
+      </w:r>
+      <w:r>
+        <w:rPr>
+          <w:rFonts w:ascii="Times New Roman" w:hAnsi="Times New Roman" w:cs="Times New Roman"/>
+          <w:noProof/>
+        </w:rPr>
+        <w:t xml:space="preserve">more expensive </w:t>
+      </w:r>
+      <w:r>
+        <w:rPr>
+          <w:rFonts w:ascii="Times New Roman" w:hAnsi="Times New Roman" w:cs="Times New Roman"/>
+          <w:noProof/>
+        </w:rPr>
+        <w:t>luxury meal plans only offered on weekends. Different from ordinary w</w:t>
+      </w:r>
+      <w:r>
+        <w:rPr>
+          <w:rFonts w:ascii="Times New Roman" w:hAnsi="Times New Roman" w:cs="Times New Roman"/>
+          <w:noProof/>
+        </w:rPr>
+        <w:t>eek</w:t>
+      </w:r>
+      <w:r>
+        <w:rPr>
+          <w:rFonts w:ascii="Times New Roman" w:hAnsi="Times New Roman" w:cs="Times New Roman"/>
+          <w:noProof/>
+        </w:rPr>
+        <w:t>day meals, luxury meals offer special burgers that have the best patties, fries</w:t>
       </w:r>
       <w:r>
         <w:rPr>
@@ -1133,8 +1160,6 @@
         </w:rPr>
         <w:t>In this way, those who want to have nice food would also consider visiting McDonald’s and sales would increase.</w:t>
       </w:r>
-      <w:bookmarkStart w:id="0" w:name="_GoBack"/>
-      <w:bookmarkEnd w:id="0"/>
     </w:p>
     <w:p>
       <w:pPr>
@@ -1259,6 +1284,7 @@
         </v:shapetype>
         <v:shape id="WordPictureWatermark1130547156" o:spid="_x0000_s1027" type="#_x0000_t75" alt="/Users/xuanyuwu/Files/Fall 2019/DSC 106/HW2/mcdonalds.jpg" style="position:absolute;left:0;text-align:left;margin-left:0;margin-top:0;width:431.95pt;height:224.4pt;z-index:-251653120;mso-wrap-edited:f;mso-width-percent:0;mso-height-percent:0;mso-position-horizontal:center;mso-position-horizontal-relative:margin;mso-position-vertical:center;mso-position-vertical-relative:margin;mso-width-percent:0;mso-height-percent:0" o:allowincell="f">
           <v:imagedata r:id="rId1" o:title="mcdonalds" gain="19661f" blacklevel="22938f"/>
+          <w10:wrap anchorx="margin" anchory="margin"/>
         </v:shape>
       </w:pict>
     </w:r>
@@ -1298,6 +1324,7 @@
         </v:shapetype>
         <v:shape id="WordPictureWatermark1130547157" o:spid="_x0000_s1026" type="#_x0000_t75" alt="/Users/xuanyuwu/Files/Fall 2019/DSC 106/HW2/mcdonalds.jpg" style="position:absolute;left:0;text-align:left;margin-left:0;margin-top:0;width:431.95pt;height:224.4pt;z-index:-251650048;mso-wrap-edited:f;mso-width-percent:0;mso-height-percent:0;mso-position-horizontal:center;mso-position-horizontal-relative:margin;mso-position-vertical:center;mso-position-vertical-relative:margin;mso-width-percent:0;mso-height-percent:0" o:allowincell="f">
           <v:imagedata r:id="rId1" o:title="mcdonalds" gain="19661f" blacklevel="22938f"/>
+          <w10:wrap anchorx="margin" anchory="margin"/>
         </v:shape>
       </w:pict>
     </w:r>
@@ -1337,6 +1364,7 @@
         </v:shapetype>
         <v:shape id="WordPictureWatermark1130547155" o:spid="_x0000_s1025" type="#_x0000_t75" alt="/Users/xuanyuwu/Files/Fall 2019/DSC 106/HW2/mcdonalds.jpg" style="position:absolute;left:0;text-align:left;margin-left:0;margin-top:0;width:431.95pt;height:224.4pt;z-index:-251656192;mso-wrap-edited:f;mso-width-percent:0;mso-height-percent:0;mso-position-horizontal:center;mso-position-horizontal-relative:margin;mso-position-vertical:center;mso-position-vertical-relative:margin;mso-width-percent:0;mso-height-percent:0" o:allowincell="f">
           <v:imagedata r:id="rId1" o:title="mcdonalds" gain="19661f" blacklevel="22938f"/>
+          <w10:wrap anchorx="margin" anchory="margin"/>
         </v:shape>
       </w:pict>
     </w:r>
